--- a/C# Notes.docx
+++ b/C# Notes.docx
@@ -1802,6 +1802,1226 @@
       <w:pPr>
         <w:rPr>
           <w:rFonts w:ascii="Pyidaungsu" w:hAnsi="Pyidaungsu" w:cs="Pyidaungsu"/>
+        </w:rPr>
+      </w:pPr>
+    </w:p>
+    <w:p>
+      <w:pPr>
+        <w:rPr>
+          <w:rFonts w:ascii="Pyidaungsu" w:hAnsi="Pyidaungsu" w:cs="Pyidaungsu"/>
+        </w:rPr>
+      </w:pPr>
+    </w:p>
+    <w:p>
+      <w:pPr>
+        <w:rPr>
+          <w:rFonts w:ascii="Pyidaungsu" w:hAnsi="Pyidaungsu" w:cs="Pyidaungsu"/>
+        </w:rPr>
+      </w:pPr>
+    </w:p>
+    <w:p>
+      <w:pPr>
+        <w:rPr>
+          <w:rFonts w:ascii="Pyidaungsu" w:hAnsi="Pyidaungsu" w:cs="Pyidaungsu"/>
+        </w:rPr>
+      </w:pPr>
+    </w:p>
+    <w:p>
+      <w:pPr>
+        <w:rPr>
+          <w:rFonts w:ascii="Pyidaungsu" w:hAnsi="Pyidaungsu" w:cs="Pyidaungsu"/>
+        </w:rPr>
+      </w:pPr>
+    </w:p>
+    <w:p>
+      <w:pPr>
+        <w:rPr>
+          <w:rFonts w:ascii="Pyidaungsu" w:hAnsi="Pyidaungsu" w:cs="Pyidaungsu"/>
+        </w:rPr>
+      </w:pPr>
+    </w:p>
+    <w:p>
+      <w:pPr>
+        <w:rPr>
+          <w:rFonts w:ascii="Pyidaungsu" w:hAnsi="Pyidaungsu" w:cs="Pyidaungsu"/>
+        </w:rPr>
+      </w:pPr>
+    </w:p>
+    <w:p>
+      <w:pPr>
+        <w:rPr>
+          <w:rFonts w:ascii="Pyidaungsu" w:hAnsi="Pyidaungsu" w:cs="Pyidaungsu"/>
+        </w:rPr>
+      </w:pPr>
+    </w:p>
+    <w:p>
+      <w:pPr>
+        <w:rPr>
+          <w:rFonts w:ascii="Pyidaungsu" w:hAnsi="Pyidaungsu" w:cs="Pyidaungsu"/>
+        </w:rPr>
+      </w:pPr>
+    </w:p>
+    <w:p>
+      <w:pPr>
+        <w:rPr>
+          <w:rFonts w:ascii="Pyidaungsu" w:hAnsi="Pyidaungsu" w:cs="Pyidaungsu"/>
+        </w:rPr>
+      </w:pPr>
+      <w:r>
+        <w:rPr>
+          <w:rFonts w:ascii="Pyidaungsu" w:hAnsi="Pyidaungsu" w:cs="Pyidaungsu"/>
+        </w:rPr>
+        <w:t>14-02-2022</w:t>
+      </w:r>
+    </w:p>
+    <w:p>
+      <w:pPr>
+        <w:rPr>
+          <w:rFonts w:ascii="Cascadia Mono" w:hAnsi="Cascadia Mono" w:cs="Cascadia Mono"/>
+          <w:color w:val="000000"/>
+          <w:sz w:val="19"/>
+          <w:szCs w:val="19"/>
+        </w:rPr>
+      </w:pPr>
+      <w:proofErr w:type="spellStart"/>
+      <w:proofErr w:type="gramStart"/>
+      <w:r>
+        <w:rPr>
+          <w:rFonts w:ascii="Cascadia Mono" w:hAnsi="Cascadia Mono" w:cs="Cascadia Mono"/>
+          <w:color w:val="0000FF"/>
+          <w:sz w:val="19"/>
+          <w:szCs w:val="19"/>
+        </w:rPr>
+        <w:t>this</w:t>
+      </w:r>
+      <w:r>
+        <w:rPr>
+          <w:rFonts w:ascii="Cascadia Mono" w:hAnsi="Cascadia Mono" w:cs="Cascadia Mono"/>
+          <w:color w:val="000000"/>
+          <w:sz w:val="19"/>
+          <w:szCs w:val="19"/>
+        </w:rPr>
+        <w:t>.Text</w:t>
+      </w:r>
+      <w:proofErr w:type="spellEnd"/>
+      <w:proofErr w:type="gramEnd"/>
+      <w:r>
+        <w:rPr>
+          <w:rFonts w:ascii="Cascadia Mono" w:hAnsi="Cascadia Mono" w:cs="Cascadia Mono"/>
+          <w:color w:val="000000"/>
+          <w:sz w:val="19"/>
+          <w:szCs w:val="19"/>
+        </w:rPr>
+        <w:t xml:space="preserve"> = </w:t>
+      </w:r>
+      <w:r>
+        <w:rPr>
+          <w:rFonts w:ascii="Cascadia Mono" w:hAnsi="Cascadia Mono" w:cs="Cascadia Mono"/>
+          <w:color w:val="A31515"/>
+          <w:sz w:val="19"/>
+          <w:szCs w:val="19"/>
+        </w:rPr>
+        <w:t>"</w:t>
+      </w:r>
+      <w:proofErr w:type="spellStart"/>
+      <w:r>
+        <w:rPr>
+          <w:rFonts w:ascii="Cascadia Mono" w:hAnsi="Cascadia Mono" w:cs="Cascadia Mono"/>
+          <w:color w:val="A31515"/>
+          <w:sz w:val="19"/>
+          <w:szCs w:val="19"/>
+        </w:rPr>
+        <w:t>PhotoAlbum</w:t>
+      </w:r>
+      <w:proofErr w:type="spellEnd"/>
+      <w:r>
+        <w:rPr>
+          <w:rFonts w:ascii="Cascadia Mono" w:hAnsi="Cascadia Mono" w:cs="Cascadia Mono"/>
+          <w:color w:val="A31515"/>
+          <w:sz w:val="19"/>
+          <w:szCs w:val="19"/>
+        </w:rPr>
+        <w:t>"</w:t>
+      </w:r>
+      <w:r>
+        <w:rPr>
+          <w:rFonts w:ascii="Cascadia Mono" w:hAnsi="Cascadia Mono" w:cs="Cascadia Mono"/>
+          <w:color w:val="000000"/>
+          <w:sz w:val="19"/>
+          <w:szCs w:val="19"/>
+        </w:rPr>
+        <w:t>;</w:t>
+      </w:r>
+    </w:p>
+    <w:p>
+      <w:pPr>
+        <w:rPr>
+          <w:rFonts w:ascii="Pyidaungsu" w:hAnsi="Pyidaungsu" w:cs="Pyidaungsu"/>
+          <w:color w:val="000000"/>
+          <w:sz w:val="19"/>
+          <w:szCs w:val="19"/>
+        </w:rPr>
+      </w:pPr>
+      <w:r>
+        <w:rPr>
+          <w:rFonts w:ascii="Pyidaungsu" w:hAnsi="Pyidaungsu" w:cs="Pyidaungsu"/>
+          <w:color w:val="000000"/>
+          <w:sz w:val="19"/>
+          <w:szCs w:val="19"/>
+        </w:rPr>
+        <w:t xml:space="preserve">form </w:t>
+      </w:r>
+      <w:proofErr w:type="spellStart"/>
+      <w:r>
+        <w:rPr>
+          <w:rFonts w:ascii="Pyidaungsu" w:hAnsi="Pyidaungsu" w:cs="Pyidaungsu"/>
+          <w:color w:val="000000"/>
+          <w:sz w:val="19"/>
+          <w:szCs w:val="19"/>
+        </w:rPr>
+        <w:t>တွေကို</w:t>
+      </w:r>
+      <w:proofErr w:type="spellEnd"/>
+      <w:r>
+        <w:rPr>
+          <w:rFonts w:ascii="Pyidaungsu" w:hAnsi="Pyidaungsu" w:cs="Pyidaungsu"/>
+          <w:color w:val="000000"/>
+          <w:sz w:val="19"/>
+          <w:szCs w:val="19"/>
+        </w:rPr>
+        <w:t xml:space="preserve"> </w:t>
+      </w:r>
+      <w:proofErr w:type="spellStart"/>
+      <w:r>
+        <w:rPr>
+          <w:rFonts w:ascii="Pyidaungsu" w:hAnsi="Pyidaungsu" w:cs="Pyidaungsu"/>
+          <w:color w:val="000000"/>
+          <w:sz w:val="19"/>
+          <w:szCs w:val="19"/>
+        </w:rPr>
+        <w:t>ရည်ည</w:t>
+      </w:r>
+      <w:proofErr w:type="spellEnd"/>
+      <w:r>
+        <w:rPr>
+          <w:rFonts w:ascii="Pyidaungsu" w:hAnsi="Pyidaungsu" w:cs="Pyidaungsu"/>
+          <w:color w:val="000000"/>
+          <w:sz w:val="19"/>
+          <w:szCs w:val="19"/>
+        </w:rPr>
+        <w:t>ွှ</w:t>
+      </w:r>
+      <w:proofErr w:type="spellStart"/>
+      <w:r>
+        <w:rPr>
+          <w:rFonts w:ascii="Pyidaungsu" w:hAnsi="Pyidaungsu" w:cs="Pyidaungsu"/>
+          <w:color w:val="000000"/>
+          <w:sz w:val="19"/>
+          <w:szCs w:val="19"/>
+        </w:rPr>
+        <w:t>န်းတဲ</w:t>
+      </w:r>
+      <w:proofErr w:type="spellEnd"/>
+      <w:r>
+        <w:rPr>
+          <w:rFonts w:ascii="Pyidaungsu" w:hAnsi="Pyidaungsu" w:cs="Pyidaungsu"/>
+          <w:color w:val="000000"/>
+          <w:sz w:val="19"/>
+          <w:szCs w:val="19"/>
+        </w:rPr>
+        <w:t xml:space="preserve">့ </w:t>
+      </w:r>
+      <w:proofErr w:type="spellStart"/>
+      <w:r>
+        <w:rPr>
+          <w:rFonts w:ascii="Pyidaungsu" w:hAnsi="Pyidaungsu" w:cs="Pyidaungsu"/>
+          <w:color w:val="000000"/>
+          <w:sz w:val="19"/>
+          <w:szCs w:val="19"/>
+        </w:rPr>
+        <w:t>အချိန်မှာ</w:t>
+      </w:r>
+      <w:proofErr w:type="spellEnd"/>
+      <w:r>
+        <w:rPr>
+          <w:rFonts w:ascii="Pyidaungsu" w:hAnsi="Pyidaungsu" w:cs="Pyidaungsu"/>
+          <w:color w:val="000000"/>
+          <w:sz w:val="19"/>
+          <w:szCs w:val="19"/>
+        </w:rPr>
+        <w:t xml:space="preserve"> </w:t>
+      </w:r>
+      <w:proofErr w:type="spellStart"/>
+      <w:r>
+        <w:rPr>
+          <w:rFonts w:ascii="Pyidaungsu" w:hAnsi="Pyidaungsu" w:cs="Pyidaungsu"/>
+          <w:color w:val="000000"/>
+          <w:sz w:val="19"/>
+          <w:szCs w:val="19"/>
+        </w:rPr>
+        <w:t>နာမည</w:t>
+      </w:r>
+      <w:proofErr w:type="spellEnd"/>
+      <w:r>
+        <w:rPr>
+          <w:rFonts w:ascii="Pyidaungsu" w:hAnsi="Pyidaungsu" w:cs="Pyidaungsu"/>
+          <w:color w:val="000000"/>
+          <w:sz w:val="19"/>
+          <w:szCs w:val="19"/>
+        </w:rPr>
+        <w:t xml:space="preserve">် </w:t>
+      </w:r>
+      <w:proofErr w:type="spellStart"/>
+      <w:r>
+        <w:rPr>
+          <w:rFonts w:ascii="Pyidaungsu" w:hAnsi="Pyidaungsu" w:cs="Pyidaungsu"/>
+          <w:color w:val="000000"/>
+          <w:sz w:val="19"/>
+          <w:szCs w:val="19"/>
+        </w:rPr>
+        <w:t>မသုံးဘူး</w:t>
+      </w:r>
+      <w:proofErr w:type="spellEnd"/>
+      <w:r>
+        <w:rPr>
+          <w:rFonts w:ascii="Pyidaungsu" w:hAnsi="Pyidaungsu" w:cs="Pyidaungsu"/>
+          <w:color w:val="000000"/>
+          <w:sz w:val="19"/>
+          <w:szCs w:val="19"/>
+        </w:rPr>
+        <w:t xml:space="preserve">။ this </w:t>
+      </w:r>
+      <w:proofErr w:type="spellStart"/>
+      <w:r>
+        <w:rPr>
+          <w:rFonts w:ascii="Pyidaungsu" w:hAnsi="Pyidaungsu" w:cs="Pyidaungsu"/>
+          <w:color w:val="000000"/>
+          <w:sz w:val="19"/>
+          <w:szCs w:val="19"/>
+        </w:rPr>
+        <w:t>ကို</w:t>
+      </w:r>
+      <w:proofErr w:type="spellEnd"/>
+      <w:r>
+        <w:rPr>
+          <w:rFonts w:ascii="Pyidaungsu" w:hAnsi="Pyidaungsu" w:cs="Pyidaungsu"/>
+          <w:color w:val="000000"/>
+          <w:sz w:val="19"/>
+          <w:szCs w:val="19"/>
+        </w:rPr>
+        <w:t xml:space="preserve"> </w:t>
+      </w:r>
+      <w:proofErr w:type="spellStart"/>
+      <w:r>
+        <w:rPr>
+          <w:rFonts w:ascii="Pyidaungsu" w:hAnsi="Pyidaungsu" w:cs="Pyidaungsu"/>
+          <w:color w:val="000000"/>
+          <w:sz w:val="19"/>
+          <w:szCs w:val="19"/>
+        </w:rPr>
+        <w:t>သုံးရမယ</w:t>
+      </w:r>
+      <w:proofErr w:type="spellEnd"/>
+      <w:r>
+        <w:rPr>
+          <w:rFonts w:ascii="Pyidaungsu" w:hAnsi="Pyidaungsu" w:cs="Pyidaungsu"/>
+          <w:color w:val="000000"/>
+          <w:sz w:val="19"/>
+          <w:szCs w:val="19"/>
+        </w:rPr>
+        <w:t>်။</w:t>
+      </w:r>
+    </w:p>
+    <w:p>
+      <w:pPr>
+        <w:rPr>
+          <w:rFonts w:ascii="Pyidaungsu" w:hAnsi="Pyidaungsu" w:cs="Pyidaungsu"/>
+          <w:color w:val="000000"/>
+          <w:sz w:val="19"/>
+          <w:szCs w:val="19"/>
+        </w:rPr>
+      </w:pPr>
+    </w:p>
+    <w:p>
+      <w:pPr>
+        <w:rPr>
+          <w:rFonts w:ascii="Cascadia Mono" w:hAnsi="Cascadia Mono" w:cs="Cascadia Mono"/>
+          <w:color w:val="000000"/>
+          <w:sz w:val="19"/>
+          <w:szCs w:val="19"/>
+        </w:rPr>
+      </w:pPr>
+      <w:proofErr w:type="spellStart"/>
+      <w:r>
+        <w:rPr>
+          <w:rFonts w:ascii="Cascadia Mono" w:hAnsi="Cascadia Mono" w:cs="Cascadia Mono"/>
+          <w:color w:val="000000"/>
+          <w:sz w:val="19"/>
+          <w:szCs w:val="19"/>
+        </w:rPr>
+        <w:t>Application.Exit</w:t>
+      </w:r>
+      <w:proofErr w:type="spellEnd"/>
+      <w:r>
+        <w:rPr>
+          <w:rFonts w:ascii="Cascadia Mono" w:hAnsi="Cascadia Mono" w:cs="Cascadia Mono"/>
+          <w:color w:val="000000"/>
+          <w:sz w:val="19"/>
+          <w:szCs w:val="19"/>
+        </w:rPr>
+        <w:t>();</w:t>
+      </w:r>
+      <w:r>
+        <w:rPr>
+          <w:rFonts w:ascii="Cascadia Mono" w:hAnsi="Cascadia Mono" w:cs="Cascadia Mono"/>
+          <w:color w:val="000000"/>
+          <w:sz w:val="19"/>
+          <w:szCs w:val="19"/>
+        </w:rPr>
+        <w:t xml:space="preserve"> </w:t>
+      </w:r>
+    </w:p>
+    <w:p>
+      <w:pPr>
+        <w:rPr>
+          <w:rFonts w:ascii="Myanmar Text" w:hAnsi="Myanmar Text" w:cs="Myanmar Text"/>
+          <w:color w:val="000000"/>
+          <w:sz w:val="19"/>
+          <w:szCs w:val="19"/>
+        </w:rPr>
+      </w:pPr>
+      <w:r>
+        <w:rPr>
+          <w:rFonts w:ascii="Cascadia Mono" w:hAnsi="Cascadia Mono" w:cs="Cascadia Mono"/>
+          <w:color w:val="000000"/>
+          <w:sz w:val="19"/>
+          <w:szCs w:val="19"/>
+        </w:rPr>
+        <w:t xml:space="preserve">Software </w:t>
+      </w:r>
+      <w:proofErr w:type="spellStart"/>
+      <w:r>
+        <w:rPr>
+          <w:rFonts w:ascii="Myanmar Text" w:hAnsi="Myanmar Text" w:cs="Myanmar Text"/>
+          <w:color w:val="000000"/>
+          <w:sz w:val="19"/>
+          <w:szCs w:val="19"/>
+        </w:rPr>
+        <w:t>ကို</w:t>
+      </w:r>
+      <w:proofErr w:type="spellEnd"/>
+      <w:r>
+        <w:rPr>
+          <w:rFonts w:ascii="Myanmar Text" w:hAnsi="Myanmar Text" w:cs="Myanmar Text"/>
+          <w:color w:val="000000"/>
+          <w:sz w:val="19"/>
+          <w:szCs w:val="19"/>
+        </w:rPr>
+        <w:t xml:space="preserve"> </w:t>
+      </w:r>
+      <w:proofErr w:type="spellStart"/>
+      <w:r>
+        <w:rPr>
+          <w:rFonts w:ascii="Myanmar Text" w:hAnsi="Myanmar Text" w:cs="Myanmar Text"/>
+          <w:color w:val="000000"/>
+          <w:sz w:val="19"/>
+          <w:szCs w:val="19"/>
+        </w:rPr>
+        <w:t>ပိတ်ပြစ်ဖို</w:t>
+      </w:r>
+      <w:proofErr w:type="spellEnd"/>
+      <w:r>
+        <w:rPr>
+          <w:rFonts w:ascii="Myanmar Text" w:hAnsi="Myanmar Text" w:cs="Myanmar Text"/>
+          <w:color w:val="000000"/>
+          <w:sz w:val="19"/>
+          <w:szCs w:val="19"/>
+        </w:rPr>
+        <w:t xml:space="preserve">့ </w:t>
+      </w:r>
+      <w:proofErr w:type="spellStart"/>
+      <w:r>
+        <w:rPr>
+          <w:rFonts w:ascii="Myanmar Text" w:hAnsi="Myanmar Text" w:cs="Myanmar Text"/>
+          <w:color w:val="000000"/>
+          <w:sz w:val="19"/>
+          <w:szCs w:val="19"/>
+        </w:rPr>
+        <w:t>သုံးတယ</w:t>
+      </w:r>
+      <w:proofErr w:type="spellEnd"/>
+      <w:r>
+        <w:rPr>
+          <w:rFonts w:ascii="Myanmar Text" w:hAnsi="Myanmar Text" w:cs="Myanmar Text"/>
+          <w:color w:val="000000"/>
+          <w:sz w:val="19"/>
+          <w:szCs w:val="19"/>
+        </w:rPr>
+        <w:t>်။</w:t>
+      </w:r>
+    </w:p>
+    <w:p>
+      <w:pPr>
+        <w:rPr>
+          <w:rFonts w:ascii="Myanmar Text" w:hAnsi="Myanmar Text" w:cs="Myanmar Text"/>
+          <w:color w:val="000000"/>
+          <w:sz w:val="19"/>
+          <w:szCs w:val="19"/>
+        </w:rPr>
+      </w:pPr>
+    </w:p>
+    <w:p>
+      <w:pPr>
+        <w:rPr>
+          <w:rFonts w:ascii="Myanmar Text" w:hAnsi="Myanmar Text" w:cs="Myanmar Text"/>
+          <w:color w:val="000000"/>
+          <w:sz w:val="19"/>
+          <w:szCs w:val="19"/>
+        </w:rPr>
+      </w:pPr>
+      <w:r>
+        <w:rPr>
+          <w:rFonts w:ascii="Myanmar Text" w:hAnsi="Myanmar Text" w:cs="Myanmar Text"/>
+          <w:color w:val="000000"/>
+          <w:sz w:val="19"/>
+          <w:szCs w:val="19"/>
+        </w:rPr>
+        <w:t xml:space="preserve">Form </w:t>
+      </w:r>
+      <w:proofErr w:type="spellStart"/>
+      <w:r>
+        <w:rPr>
+          <w:rFonts w:ascii="Myanmar Text" w:hAnsi="Myanmar Text" w:cs="Myanmar Text"/>
+          <w:color w:val="000000"/>
+          <w:sz w:val="19"/>
+          <w:szCs w:val="19"/>
+        </w:rPr>
+        <w:t>စစတက်ချင်းမှာ</w:t>
+      </w:r>
+      <w:proofErr w:type="spellEnd"/>
+      <w:r>
+        <w:rPr>
+          <w:rFonts w:ascii="Myanmar Text" w:hAnsi="Myanmar Text" w:cs="Myanmar Text"/>
+          <w:color w:val="000000"/>
+          <w:sz w:val="19"/>
+          <w:szCs w:val="19"/>
+        </w:rPr>
+        <w:t xml:space="preserve"> </w:t>
+      </w:r>
+      <w:proofErr w:type="spellStart"/>
+      <w:r>
+        <w:rPr>
+          <w:rFonts w:ascii="Myanmar Text" w:hAnsi="Myanmar Text" w:cs="Myanmar Text"/>
+          <w:color w:val="000000"/>
+          <w:sz w:val="19"/>
+          <w:szCs w:val="19"/>
+        </w:rPr>
+        <w:t>အလုပ်လုပ်မယ</w:t>
+      </w:r>
+      <w:proofErr w:type="spellEnd"/>
+      <w:r>
+        <w:rPr>
+          <w:rFonts w:ascii="Myanmar Text" w:hAnsi="Myanmar Text" w:cs="Myanmar Text"/>
+          <w:color w:val="000000"/>
+          <w:sz w:val="19"/>
+          <w:szCs w:val="19"/>
+        </w:rPr>
+        <w:t xml:space="preserve">့် </w:t>
+      </w:r>
+      <w:proofErr w:type="spellStart"/>
+      <w:r>
+        <w:rPr>
+          <w:rFonts w:ascii="Myanmar Text" w:hAnsi="Myanmar Text" w:cs="Myanmar Text"/>
+          <w:color w:val="000000"/>
+          <w:sz w:val="19"/>
+          <w:szCs w:val="19"/>
+        </w:rPr>
+        <w:t>ကုဒ်တွေရေးဖို</w:t>
+      </w:r>
+      <w:proofErr w:type="spellEnd"/>
+      <w:r>
+        <w:rPr>
+          <w:rFonts w:ascii="Myanmar Text" w:hAnsi="Myanmar Text" w:cs="Myanmar Text"/>
+          <w:color w:val="000000"/>
+          <w:sz w:val="19"/>
+          <w:szCs w:val="19"/>
+        </w:rPr>
+        <w:t>့</w:t>
+      </w:r>
+    </w:p>
+    <w:p>
+      <w:pPr>
+        <w:rPr>
+          <w:rFonts w:ascii="Myanmar Text" w:hAnsi="Myanmar Text" w:cs="Myanmar Text"/>
+          <w:color w:val="000000"/>
+          <w:sz w:val="19"/>
+          <w:szCs w:val="19"/>
+        </w:rPr>
+      </w:pPr>
+      <w:r>
+        <w:rPr>
+          <w:rFonts w:ascii="Myanmar Text" w:hAnsi="Myanmar Text" w:cs="Myanmar Text"/>
+          <w:color w:val="000000"/>
+          <w:sz w:val="19"/>
+          <w:szCs w:val="19"/>
+        </w:rPr>
+        <w:t xml:space="preserve">Form </w:t>
+      </w:r>
+      <w:proofErr w:type="spellStart"/>
+      <w:r>
+        <w:rPr>
+          <w:rFonts w:ascii="Myanmar Text" w:hAnsi="Myanmar Text" w:cs="Myanmar Text"/>
+          <w:color w:val="000000"/>
+          <w:sz w:val="19"/>
+          <w:szCs w:val="19"/>
+        </w:rPr>
+        <w:t>ကို</w:t>
+      </w:r>
+      <w:proofErr w:type="spellEnd"/>
+      <w:r>
+        <w:rPr>
+          <w:rFonts w:ascii="Myanmar Text" w:hAnsi="Myanmar Text" w:cs="Myanmar Text"/>
+          <w:color w:val="000000"/>
+          <w:sz w:val="19"/>
+          <w:szCs w:val="19"/>
+        </w:rPr>
+        <w:t xml:space="preserve"> double click </w:t>
+      </w:r>
+      <w:proofErr w:type="spellStart"/>
+      <w:r>
+        <w:rPr>
+          <w:rFonts w:ascii="Myanmar Text" w:hAnsi="Myanmar Text" w:cs="Myanmar Text"/>
+          <w:color w:val="000000"/>
+          <w:sz w:val="19"/>
+          <w:szCs w:val="19"/>
+        </w:rPr>
+        <w:t>ခေါက်လိုက်ပ</w:t>
+      </w:r>
+      <w:proofErr w:type="spellEnd"/>
+      <w:r>
+        <w:rPr>
+          <w:rFonts w:ascii="Myanmar Text" w:hAnsi="Myanmar Text" w:cs="Myanmar Text"/>
+          <w:color w:val="000000"/>
+          <w:sz w:val="19"/>
+          <w:szCs w:val="19"/>
+        </w:rPr>
+        <w:t>ါ</w:t>
+      </w:r>
+    </w:p>
+    <w:p>
+      <w:pPr>
+        <w:rPr>
+          <w:rFonts w:ascii="Myanmar Text" w:hAnsi="Myanmar Text" w:cs="Myanmar Text"/>
+          <w:color w:val="000000"/>
+          <w:sz w:val="19"/>
+          <w:szCs w:val="19"/>
+        </w:rPr>
+      </w:pPr>
+      <w:proofErr w:type="spellStart"/>
+      <w:r>
+        <w:rPr>
+          <w:rFonts w:ascii="Myanmar Text" w:hAnsi="Myanmar Text" w:cs="Myanmar Text"/>
+          <w:color w:val="000000"/>
+          <w:sz w:val="19"/>
+          <w:szCs w:val="19"/>
+        </w:rPr>
+        <w:t>Form_Load</w:t>
+      </w:r>
+      <w:proofErr w:type="spellEnd"/>
+      <w:r>
+        <w:rPr>
+          <w:rFonts w:ascii="Myanmar Text" w:hAnsi="Myanmar Text" w:cs="Myanmar Text"/>
+          <w:color w:val="000000"/>
+          <w:sz w:val="19"/>
+          <w:szCs w:val="19"/>
+        </w:rPr>
+        <w:t xml:space="preserve"> procedure </w:t>
+      </w:r>
+      <w:proofErr w:type="spellStart"/>
+      <w:r>
+        <w:rPr>
+          <w:rFonts w:ascii="Myanmar Text" w:hAnsi="Myanmar Text" w:cs="Myanmar Text"/>
+          <w:color w:val="000000"/>
+          <w:sz w:val="19"/>
+          <w:szCs w:val="19"/>
+        </w:rPr>
+        <w:t>ထဲမှာ</w:t>
+      </w:r>
+      <w:proofErr w:type="spellEnd"/>
+      <w:r>
+        <w:rPr>
+          <w:rFonts w:ascii="Myanmar Text" w:hAnsi="Myanmar Text" w:cs="Myanmar Text"/>
+          <w:color w:val="000000"/>
+          <w:sz w:val="19"/>
+          <w:szCs w:val="19"/>
+        </w:rPr>
+        <w:t xml:space="preserve"> </w:t>
+      </w:r>
+      <w:proofErr w:type="spellStart"/>
+      <w:r>
+        <w:rPr>
+          <w:rFonts w:ascii="Myanmar Text" w:hAnsi="Myanmar Text" w:cs="Myanmar Text"/>
+          <w:color w:val="000000"/>
+          <w:sz w:val="19"/>
+          <w:szCs w:val="19"/>
+        </w:rPr>
+        <w:t>သွားရေးပ</w:t>
+      </w:r>
+      <w:proofErr w:type="spellEnd"/>
+      <w:r>
+        <w:rPr>
+          <w:rFonts w:ascii="Myanmar Text" w:hAnsi="Myanmar Text" w:cs="Myanmar Text"/>
+          <w:color w:val="000000"/>
+          <w:sz w:val="19"/>
+          <w:szCs w:val="19"/>
+        </w:rPr>
+        <w:t>ါ</w:t>
+      </w:r>
+    </w:p>
+    <w:p>
+      <w:pPr>
+        <w:rPr>
+          <w:rFonts w:ascii="Myanmar Text" w:hAnsi="Myanmar Text" w:cs="Myanmar Text"/>
+          <w:color w:val="000000"/>
+          <w:sz w:val="19"/>
+          <w:szCs w:val="19"/>
+        </w:rPr>
+      </w:pPr>
+    </w:p>
+    <w:p>
+      <w:pPr>
+        <w:rPr>
+          <w:rFonts w:ascii="Cascadia Mono" w:hAnsi="Cascadia Mono" w:cs="Cascadia Mono"/>
+          <w:color w:val="000000"/>
+          <w:sz w:val="19"/>
+          <w:szCs w:val="19"/>
+        </w:rPr>
+      </w:pPr>
+      <w:proofErr w:type="spellStart"/>
+      <w:r>
+        <w:rPr>
+          <w:rFonts w:ascii="Cascadia Mono" w:hAnsi="Cascadia Mono" w:cs="Cascadia Mono"/>
+          <w:color w:val="000000"/>
+          <w:sz w:val="19"/>
+          <w:szCs w:val="19"/>
+        </w:rPr>
+        <w:t>picOne.Image</w:t>
+      </w:r>
+      <w:proofErr w:type="spellEnd"/>
+      <w:r>
+        <w:rPr>
+          <w:rFonts w:ascii="Cascadia Mono" w:hAnsi="Cascadia Mono" w:cs="Cascadia Mono"/>
+          <w:color w:val="000000"/>
+          <w:sz w:val="19"/>
+          <w:szCs w:val="19"/>
+        </w:rPr>
+        <w:t xml:space="preserve"> = </w:t>
+      </w:r>
+      <w:proofErr w:type="spellStart"/>
+      <w:r>
+        <w:rPr>
+          <w:rFonts w:ascii="Cascadia Mono" w:hAnsi="Cascadia Mono" w:cs="Cascadia Mono"/>
+          <w:color w:val="000000"/>
+          <w:sz w:val="19"/>
+          <w:szCs w:val="19"/>
+        </w:rPr>
+        <w:t>Image.FromFile</w:t>
+      </w:r>
+      <w:proofErr w:type="spellEnd"/>
+      <w:r>
+        <w:rPr>
+          <w:rFonts w:ascii="Cascadia Mono" w:hAnsi="Cascadia Mono" w:cs="Cascadia Mono"/>
+          <w:color w:val="000000"/>
+          <w:sz w:val="19"/>
+          <w:szCs w:val="19"/>
+        </w:rPr>
+        <w:t>(</w:t>
+      </w:r>
+      <w:r>
+        <w:rPr>
+          <w:rFonts w:ascii="Cascadia Mono" w:hAnsi="Cascadia Mono" w:cs="Cascadia Mono"/>
+          <w:color w:val="A31515"/>
+          <w:sz w:val="19"/>
+          <w:szCs w:val="19"/>
+        </w:rPr>
+        <w:t>"D:\\</w:t>
+      </w:r>
+      <w:proofErr w:type="spellStart"/>
+      <w:r>
+        <w:rPr>
+          <w:rFonts w:ascii="Cascadia Mono" w:hAnsi="Cascadia Mono" w:cs="Cascadia Mono"/>
+          <w:color w:val="A31515"/>
+          <w:sz w:val="19"/>
+          <w:szCs w:val="19"/>
+        </w:rPr>
+        <w:t>CStutorial</w:t>
+      </w:r>
+      <w:proofErr w:type="spellEnd"/>
+      <w:r>
+        <w:rPr>
+          <w:rFonts w:ascii="Cascadia Mono" w:hAnsi="Cascadia Mono" w:cs="Cascadia Mono"/>
+          <w:color w:val="A31515"/>
+          <w:sz w:val="19"/>
+          <w:szCs w:val="19"/>
+        </w:rPr>
+        <w:t>\\</w:t>
+      </w:r>
+      <w:proofErr w:type="spellStart"/>
+      <w:r>
+        <w:rPr>
+          <w:rFonts w:ascii="Cascadia Mono" w:hAnsi="Cascadia Mono" w:cs="Cascadia Mono"/>
+          <w:color w:val="A31515"/>
+          <w:sz w:val="19"/>
+          <w:szCs w:val="19"/>
+        </w:rPr>
+        <w:t>baydin</w:t>
+      </w:r>
+      <w:proofErr w:type="spellEnd"/>
+      <w:r>
+        <w:rPr>
+          <w:rFonts w:ascii="Cascadia Mono" w:hAnsi="Cascadia Mono" w:cs="Cascadia Mono"/>
+          <w:color w:val="A31515"/>
+          <w:sz w:val="19"/>
+          <w:szCs w:val="19"/>
+        </w:rPr>
+        <w:t>\\</w:t>
+      </w:r>
+      <w:proofErr w:type="spellStart"/>
+      <w:r>
+        <w:rPr>
+          <w:rFonts w:ascii="Cascadia Mono" w:hAnsi="Cascadia Mono" w:cs="Cascadia Mono"/>
+          <w:color w:val="A31515"/>
+          <w:sz w:val="19"/>
+          <w:szCs w:val="19"/>
+        </w:rPr>
+        <w:t>back.png</w:t>
+      </w:r>
+      <w:proofErr w:type="spellEnd"/>
+      <w:r>
+        <w:rPr>
+          <w:rFonts w:ascii="Cascadia Mono" w:hAnsi="Cascadia Mono" w:cs="Cascadia Mono"/>
+          <w:color w:val="A31515"/>
+          <w:sz w:val="19"/>
+          <w:szCs w:val="19"/>
+        </w:rPr>
+        <w:t>"</w:t>
+      </w:r>
+      <w:r>
+        <w:rPr>
+          <w:rFonts w:ascii="Cascadia Mono" w:hAnsi="Cascadia Mono" w:cs="Cascadia Mono"/>
+          <w:color w:val="000000"/>
+          <w:sz w:val="19"/>
+          <w:szCs w:val="19"/>
+        </w:rPr>
+        <w:t>);</w:t>
+      </w:r>
+    </w:p>
+    <w:p>
+      <w:pPr>
+        <w:rPr>
+          <w:rFonts w:ascii="Myanmar Text" w:hAnsi="Myanmar Text" w:cs="Myanmar Text"/>
+        </w:rPr>
+      </w:pPr>
+    </w:p>
+    <w:p>
+      <w:pPr>
+        <w:rPr>
+          <w:rFonts w:ascii="Myanmar Text" w:hAnsi="Myanmar Text" w:cs="Myanmar Text"/>
+        </w:rPr>
+      </w:pPr>
+      <w:proofErr w:type="spellStart"/>
+      <w:r>
+        <w:rPr>
+          <w:rFonts w:ascii="Myanmar Text" w:hAnsi="Myanmar Text" w:cs="Myanmar Text"/>
+        </w:rPr>
+        <w:t>မှတ်ချက်တွေ</w:t>
+      </w:r>
+      <w:proofErr w:type="spellEnd"/>
+      <w:r>
+        <w:rPr>
+          <w:rFonts w:ascii="Myanmar Text" w:hAnsi="Myanmar Text" w:cs="Myanmar Text"/>
+        </w:rPr>
+        <w:t xml:space="preserve"> comment </w:t>
+      </w:r>
+      <w:proofErr w:type="spellStart"/>
+      <w:r>
+        <w:rPr>
+          <w:rFonts w:ascii="Myanmar Text" w:hAnsi="Myanmar Text" w:cs="Myanmar Text"/>
+        </w:rPr>
+        <w:t>တွေ</w:t>
+      </w:r>
+      <w:proofErr w:type="spellEnd"/>
+      <w:r>
+        <w:rPr>
+          <w:rFonts w:ascii="Myanmar Text" w:hAnsi="Myanmar Text" w:cs="Myanmar Text"/>
+        </w:rPr>
+        <w:t xml:space="preserve"> </w:t>
+      </w:r>
+      <w:proofErr w:type="spellStart"/>
+      <w:r>
+        <w:rPr>
+          <w:rFonts w:ascii="Myanmar Text" w:hAnsi="Myanmar Text" w:cs="Myanmar Text"/>
+        </w:rPr>
+        <w:t>အနေနဲ</w:t>
+      </w:r>
+      <w:proofErr w:type="spellEnd"/>
+      <w:r>
+        <w:rPr>
+          <w:rFonts w:ascii="Myanmar Text" w:hAnsi="Myanmar Text" w:cs="Myanmar Text"/>
+        </w:rPr>
+        <w:t xml:space="preserve">့ </w:t>
+      </w:r>
+      <w:proofErr w:type="spellStart"/>
+      <w:r>
+        <w:rPr>
+          <w:rFonts w:ascii="Myanmar Text" w:hAnsi="Myanmar Text" w:cs="Myanmar Text"/>
+        </w:rPr>
+        <w:t>မှတ်ထားချင်ရင</w:t>
+      </w:r>
+      <w:proofErr w:type="spellEnd"/>
+      <w:r>
+        <w:rPr>
+          <w:rFonts w:ascii="Myanmar Text" w:hAnsi="Myanmar Text" w:cs="Myanmar Text"/>
+        </w:rPr>
+        <w:t xml:space="preserve">် // </w:t>
+      </w:r>
+      <w:proofErr w:type="spellStart"/>
+      <w:r>
+        <w:rPr>
+          <w:rFonts w:ascii="Myanmar Text" w:hAnsi="Myanmar Text" w:cs="Myanmar Text"/>
+        </w:rPr>
+        <w:t>ကို</w:t>
+      </w:r>
+      <w:proofErr w:type="spellEnd"/>
+      <w:r>
+        <w:rPr>
+          <w:rFonts w:ascii="Myanmar Text" w:hAnsi="Myanmar Text" w:cs="Myanmar Text"/>
+        </w:rPr>
+        <w:t xml:space="preserve"> </w:t>
+      </w:r>
+      <w:proofErr w:type="spellStart"/>
+      <w:r>
+        <w:rPr>
+          <w:rFonts w:ascii="Myanmar Text" w:hAnsi="Myanmar Text" w:cs="Myanmar Text"/>
+        </w:rPr>
+        <w:t>သုံးရမယ</w:t>
+      </w:r>
+      <w:proofErr w:type="spellEnd"/>
+      <w:r>
+        <w:rPr>
+          <w:rFonts w:ascii="Myanmar Text" w:hAnsi="Myanmar Text" w:cs="Myanmar Text"/>
+        </w:rPr>
+        <w:t>်</w:t>
+      </w:r>
+    </w:p>
+    <w:p>
+      <w:pPr>
+        <w:rPr>
+          <w:rFonts w:ascii="Cascadia Mono" w:hAnsi="Cascadia Mono" w:cs="Cascadia Mono"/>
+          <w:color w:val="008000"/>
+          <w:sz w:val="19"/>
+          <w:szCs w:val="19"/>
+        </w:rPr>
+      </w:pPr>
+      <w:r>
+        <w:rPr>
+          <w:rFonts w:ascii="Cascadia Mono" w:hAnsi="Cascadia Mono" w:cs="Cascadia Mono"/>
+          <w:color w:val="008000"/>
+          <w:sz w:val="19"/>
+          <w:szCs w:val="19"/>
+        </w:rPr>
+        <w:t>//</w:t>
+      </w:r>
+      <w:proofErr w:type="spellStart"/>
+      <w:r>
+        <w:rPr>
+          <w:rFonts w:ascii="Cascadia Mono" w:hAnsi="Cascadia Mono" w:cs="Cascadia Mono"/>
+          <w:color w:val="008000"/>
+          <w:sz w:val="19"/>
+          <w:szCs w:val="19"/>
+        </w:rPr>
+        <w:t>picOne.Image</w:t>
+      </w:r>
+      <w:proofErr w:type="spellEnd"/>
+      <w:r>
+        <w:rPr>
+          <w:rFonts w:ascii="Cascadia Mono" w:hAnsi="Cascadia Mono" w:cs="Cascadia Mono"/>
+          <w:color w:val="008000"/>
+          <w:sz w:val="19"/>
+          <w:szCs w:val="19"/>
+        </w:rPr>
+        <w:t xml:space="preserve"> = </w:t>
+      </w:r>
+      <w:proofErr w:type="spellStart"/>
+      <w:r>
+        <w:rPr>
+          <w:rFonts w:ascii="Cascadia Mono" w:hAnsi="Cascadia Mono" w:cs="Cascadia Mono"/>
+          <w:color w:val="000000"/>
+          <w:sz w:val="19"/>
+          <w:szCs w:val="19"/>
+        </w:rPr>
+        <w:t>Image.F</w:t>
+      </w:r>
+      <w:r>
+        <w:rPr>
+          <w:rFonts w:ascii="Cascadia Mono" w:hAnsi="Cascadia Mono" w:cs="Cascadia Mono"/>
+          <w:color w:val="008000"/>
+          <w:sz w:val="19"/>
+          <w:szCs w:val="19"/>
+        </w:rPr>
+        <w:t>romFile</w:t>
+      </w:r>
+      <w:proofErr w:type="spellEnd"/>
+      <w:r>
+        <w:rPr>
+          <w:rFonts w:ascii="Cascadia Mono" w:hAnsi="Cascadia Mono" w:cs="Cascadia Mono"/>
+          <w:color w:val="008000"/>
+          <w:sz w:val="19"/>
+          <w:szCs w:val="19"/>
+        </w:rPr>
+        <w:t>("D:\\</w:t>
+      </w:r>
+      <w:proofErr w:type="spellStart"/>
+      <w:r>
+        <w:rPr>
+          <w:rFonts w:ascii="Cascadia Mono" w:hAnsi="Cascadia Mono" w:cs="Cascadia Mono"/>
+          <w:color w:val="008000"/>
+          <w:sz w:val="19"/>
+          <w:szCs w:val="19"/>
+        </w:rPr>
+        <w:t>CStutorial</w:t>
+      </w:r>
+      <w:proofErr w:type="spellEnd"/>
+      <w:r>
+        <w:rPr>
+          <w:rFonts w:ascii="Cascadia Mono" w:hAnsi="Cascadia Mono" w:cs="Cascadia Mono"/>
+          <w:color w:val="008000"/>
+          <w:sz w:val="19"/>
+          <w:szCs w:val="19"/>
+        </w:rPr>
+        <w:t>\\</w:t>
+      </w:r>
+      <w:proofErr w:type="spellStart"/>
+      <w:r>
+        <w:rPr>
+          <w:rFonts w:ascii="Cascadia Mono" w:hAnsi="Cascadia Mono" w:cs="Cascadia Mono"/>
+          <w:color w:val="008000"/>
+          <w:sz w:val="19"/>
+          <w:szCs w:val="19"/>
+        </w:rPr>
+        <w:t>baydin</w:t>
+      </w:r>
+      <w:proofErr w:type="spellEnd"/>
+      <w:r>
+        <w:rPr>
+          <w:rFonts w:ascii="Cascadia Mono" w:hAnsi="Cascadia Mono" w:cs="Cascadia Mono"/>
+          <w:color w:val="008000"/>
+          <w:sz w:val="19"/>
+          <w:szCs w:val="19"/>
+        </w:rPr>
+        <w:t>\\</w:t>
+      </w:r>
+      <w:proofErr w:type="spellStart"/>
+      <w:r>
+        <w:rPr>
+          <w:rFonts w:ascii="Cascadia Mono" w:hAnsi="Cascadia Mono" w:cs="Cascadia Mono"/>
+          <w:color w:val="008000"/>
+          <w:sz w:val="19"/>
+          <w:szCs w:val="19"/>
+        </w:rPr>
+        <w:t>back.png</w:t>
+      </w:r>
+      <w:proofErr w:type="spellEnd"/>
+      <w:r>
+        <w:rPr>
+          <w:rFonts w:ascii="Cascadia Mono" w:hAnsi="Cascadia Mono" w:cs="Cascadia Mono"/>
+          <w:color w:val="008000"/>
+          <w:sz w:val="19"/>
+          <w:szCs w:val="19"/>
+        </w:rPr>
+        <w:t>");</w:t>
+      </w:r>
+    </w:p>
+    <w:p>
+      <w:pPr>
+        <w:rPr>
+          <w:rFonts w:ascii="Cascadia Mono" w:hAnsi="Cascadia Mono" w:cs="Cascadia Mono"/>
+          <w:color w:val="008000"/>
+          <w:sz w:val="19"/>
+          <w:szCs w:val="19"/>
+        </w:rPr>
+      </w:pPr>
+    </w:p>
+    <w:p>
+      <w:pPr>
+        <w:rPr>
+          <w:rFonts w:ascii="Myanmar Text" w:hAnsi="Myanmar Text" w:cs="Myanmar Text"/>
+          <w:sz w:val="19"/>
+          <w:szCs w:val="19"/>
+        </w:rPr>
+      </w:pPr>
+      <w:r>
+        <w:rPr>
+          <w:rFonts w:ascii="Cascadia Mono" w:hAnsi="Cascadia Mono" w:cs="Cascadia Mono"/>
+          <w:sz w:val="19"/>
+          <w:szCs w:val="19"/>
+        </w:rPr>
+        <w:t xml:space="preserve">Image </w:t>
+      </w:r>
+      <w:proofErr w:type="spellStart"/>
+      <w:r>
+        <w:rPr>
+          <w:rFonts w:ascii="Myanmar Text" w:hAnsi="Myanmar Text" w:cs="Myanmar Text"/>
+          <w:sz w:val="19"/>
+          <w:szCs w:val="19"/>
+        </w:rPr>
+        <w:t>ရဲ</w:t>
+      </w:r>
+      <w:proofErr w:type="spellEnd"/>
+      <w:r>
+        <w:rPr>
+          <w:rFonts w:ascii="Myanmar Text" w:hAnsi="Myanmar Text" w:cs="Myanmar Text"/>
+          <w:sz w:val="19"/>
+          <w:szCs w:val="19"/>
+        </w:rPr>
+        <w:t xml:space="preserve">့ </w:t>
+      </w:r>
+      <w:proofErr w:type="spellStart"/>
+      <w:r>
+        <w:rPr>
+          <w:rFonts w:ascii="Myanmar Text" w:hAnsi="Myanmar Text" w:cs="Myanmar Text"/>
+          <w:sz w:val="19"/>
+          <w:szCs w:val="19"/>
+        </w:rPr>
+        <w:t>sizeMode</w:t>
+      </w:r>
+      <w:proofErr w:type="spellEnd"/>
+      <w:r>
+        <w:rPr>
+          <w:rFonts w:ascii="Myanmar Text" w:hAnsi="Myanmar Text" w:cs="Myanmar Text"/>
+          <w:sz w:val="19"/>
+          <w:szCs w:val="19"/>
+        </w:rPr>
+        <w:t xml:space="preserve"> </w:t>
+      </w:r>
+      <w:proofErr w:type="spellStart"/>
+      <w:r>
+        <w:rPr>
+          <w:rFonts w:ascii="Myanmar Text" w:hAnsi="Myanmar Text" w:cs="Myanmar Text"/>
+          <w:sz w:val="19"/>
+          <w:szCs w:val="19"/>
+        </w:rPr>
+        <w:t>ကို</w:t>
+      </w:r>
+      <w:proofErr w:type="spellEnd"/>
+      <w:r>
+        <w:rPr>
+          <w:rFonts w:ascii="Myanmar Text" w:hAnsi="Myanmar Text" w:cs="Myanmar Text"/>
+          <w:sz w:val="19"/>
+          <w:szCs w:val="19"/>
+        </w:rPr>
+        <w:t xml:space="preserve"> </w:t>
+      </w:r>
+      <w:proofErr w:type="spellStart"/>
+      <w:r>
+        <w:rPr>
+          <w:rFonts w:ascii="Myanmar Text" w:hAnsi="Myanmar Text" w:cs="Myanmar Text"/>
+          <w:sz w:val="19"/>
+          <w:szCs w:val="19"/>
+        </w:rPr>
+        <w:t>ပြင်ဖို</w:t>
+      </w:r>
+      <w:proofErr w:type="spellEnd"/>
+      <w:r>
+        <w:rPr>
+          <w:rFonts w:ascii="Myanmar Text" w:hAnsi="Myanmar Text" w:cs="Myanmar Text"/>
+          <w:sz w:val="19"/>
+          <w:szCs w:val="19"/>
+        </w:rPr>
+        <w:t>့</w:t>
+      </w:r>
+      <w:r>
+        <w:rPr>
+          <w:rFonts w:ascii="Myanmar Text" w:hAnsi="Myanmar Text" w:cs="Myanmar Text"/>
+          <w:sz w:val="19"/>
+          <w:szCs w:val="19"/>
+        </w:rPr>
+        <w:t xml:space="preserve"> </w:t>
+      </w:r>
+    </w:p>
+    <w:p>
+      <w:pPr>
+        <w:rPr>
+          <w:rFonts w:ascii="Cascadia Mono" w:hAnsi="Cascadia Mono" w:cs="Cascadia Mono"/>
+          <w:color w:val="000000"/>
+          <w:sz w:val="19"/>
+          <w:szCs w:val="19"/>
+        </w:rPr>
+      </w:pPr>
+      <w:proofErr w:type="spellStart"/>
+      <w:r>
+        <w:rPr>
+          <w:rFonts w:ascii="Cascadia Mono" w:hAnsi="Cascadia Mono" w:cs="Cascadia Mono"/>
+          <w:color w:val="000000"/>
+          <w:sz w:val="19"/>
+          <w:szCs w:val="19"/>
+        </w:rPr>
+        <w:t>picOne.SizeMode</w:t>
+      </w:r>
+      <w:proofErr w:type="spellEnd"/>
+      <w:r>
+        <w:rPr>
+          <w:rFonts w:ascii="Cascadia Mono" w:hAnsi="Cascadia Mono" w:cs="Cascadia Mono"/>
+          <w:color w:val="000000"/>
+          <w:sz w:val="19"/>
+          <w:szCs w:val="19"/>
+        </w:rPr>
+        <w:t xml:space="preserve"> = </w:t>
+      </w:r>
+      <w:proofErr w:type="spellStart"/>
+      <w:r>
+        <w:rPr>
+          <w:rFonts w:ascii="Cascadia Mono" w:hAnsi="Cascadia Mono" w:cs="Cascadia Mono"/>
+          <w:color w:val="538135" w:themeColor="accent6" w:themeShade="BF"/>
+          <w:sz w:val="19"/>
+          <w:szCs w:val="19"/>
+        </w:rPr>
+        <w:t>PictureBoxSizeMode</w:t>
+      </w:r>
+      <w:r>
+        <w:rPr>
+          <w:rFonts w:ascii="Cascadia Mono" w:hAnsi="Cascadia Mono" w:cs="Cascadia Mono"/>
+          <w:color w:val="000000"/>
+          <w:sz w:val="19"/>
+          <w:szCs w:val="19"/>
+        </w:rPr>
+        <w:t>.StretchImage</w:t>
+      </w:r>
+      <w:proofErr w:type="spellEnd"/>
+      <w:r>
+        <w:rPr>
+          <w:rFonts w:ascii="Cascadia Mono" w:hAnsi="Cascadia Mono" w:cs="Cascadia Mono"/>
+          <w:color w:val="000000"/>
+          <w:sz w:val="19"/>
+          <w:szCs w:val="19"/>
+        </w:rPr>
+        <w:t>;</w:t>
+      </w:r>
+    </w:p>
+    <w:p>
+      <w:pPr>
+        <w:rPr>
+          <w:rFonts w:ascii="Cascadia Mono" w:hAnsi="Cascadia Mono" w:cs="Cascadia Mono"/>
+          <w:color w:val="000000"/>
+          <w:sz w:val="19"/>
+          <w:szCs w:val="19"/>
+        </w:rPr>
+      </w:pPr>
+    </w:p>
+    <w:p>
+      <w:pPr>
+        <w:rPr>
+          <w:rFonts w:ascii="Myanmar Text" w:hAnsi="Myanmar Text" w:cs="Myanmar Text"/>
         </w:rPr>
       </w:pPr>
     </w:p>
